--- a/Report 3rd year.docx
+++ b/Report 3rd year.docx
@@ -502,52 +502,7 @@
           <w:iCs/>
           <w:lang w:val="en-US"/>
         </w:rPr>
-        <w:t xml:space="preserve">Video-Conditioned </w:t>
-      </w:r>
-      <w:r>
-        <w:rPr>
-          <w:rFonts w:ascii="Goldman Sans App" w:hAnsi="Goldman Sans App" w:cs="Goldman Sans App"/>
-          <w:i/>
-          <w:iCs/>
-          <w:lang w:val="en-US"/>
-        </w:rPr>
-        <w:t xml:space="preserve">Multi-Task </w:t>
-      </w:r>
-      <w:r>
-        <w:rPr>
-          <w:rFonts w:ascii="Goldman Sans App" w:hAnsi="Goldman Sans App" w:cs="Goldman Sans App"/>
-          <w:i/>
-          <w:iCs/>
-          <w:lang w:val="en-US"/>
-        </w:rPr>
-        <w:t xml:space="preserve">Imitation </w:t>
-      </w:r>
-      <w:r>
-        <w:rPr>
-          <w:rFonts w:ascii="Goldman Sans App" w:hAnsi="Goldman Sans App" w:cs="Goldman Sans App"/>
-          <w:i/>
-          <w:iCs/>
-          <w:lang w:val="en-US"/>
-        </w:rPr>
-        <w:t xml:space="preserve">Learning for Robotic Systems: Enhancing </w:t>
-      </w:r>
-      <w:r>
-        <w:rPr>
-          <w:rFonts w:ascii="Goldman Sans App" w:hAnsi="Goldman Sans App" w:cs="Goldman Sans App"/>
-          <w:i/>
-          <w:iCs/>
-          <w:lang w:val="en-US"/>
-        </w:rPr>
-        <w:t xml:space="preserve">Robustness and Interpretability </w:t>
-      </w:r>
-      <w:r>
-        <w:rPr>
-          <w:rFonts w:ascii="Goldman Sans App" w:hAnsi="Goldman Sans App" w:cs="Goldman Sans App"/>
-          <w:i/>
-          <w:iCs/>
-          <w:lang w:val="en-US"/>
-        </w:rPr>
-        <w:t>Through Object-Centric Reasoning</w:t>
+        <w:t>Video-Conditioned Multi-Task Imitation Learning for Robotic Systems: Enhancing Robustness Through Object-Centric Reasoning</w:t>
       </w:r>
     </w:p>
     <w:p>
@@ -1858,19 +1813,7 @@
         <w:rPr>
           <w:lang w:val="en-US"/>
         </w:rPr>
-        <w:t>Name: “</w:t>
-      </w:r>
-      <w:r>
-        <w:rPr>
-          <w:lang w:val="en-US"/>
-        </w:rPr>
-        <w:t>ADVANCED MACHINE LEARNING</w:t>
-      </w:r>
-      <w:r>
-        <w:rPr>
-          <w:lang w:val="en-US"/>
-        </w:rPr>
-        <w:t>”, Grade: Exce</w:t>
+        <w:t>Name: “ADVANCED MACHINE LEARNING”, Grade: Exce</w:t>
       </w:r>
       <w:r>
         <w:rPr>
@@ -2344,91 +2287,62 @@
           <w:lang w:val="en-US"/>
         </w:rPr>
       </w:pPr>
+      <w:r>
+        <w:rPr>
+          <w:rStyle w:val="Heading3Char"/>
+          <w:lang w:val="en-US"/>
+        </w:rPr>
+        <w:t>Mandatory Period Abroad</w:t>
+      </w:r>
+    </w:p>
+    <w:p>
+      <w:pPr>
+        <w:rPr>
+          <w:lang w:val="en-US"/>
+        </w:rPr>
+      </w:pPr>
+      <w:r>
+        <w:rPr>
+          <w:lang w:val="en-US"/>
+        </w:rPr>
+        <w:t xml:space="preserve">From April 8, 2024, to July 15, 2024, I spent three months as a Visiting PhD Student under the supervision of Professor Luc Brun at the Groupe de Recherche </w:t>
+      </w:r>
       <w:proofErr w:type="spellStart"/>
       <w:r>
         <w:rPr>
-          <w:rStyle w:val="Heading3Char"/>
-        </w:rPr>
-        <w:t>Mandatory</w:t>
+          <w:lang w:val="en-US"/>
+        </w:rPr>
+        <w:t>en</w:t>
       </w:r>
       <w:proofErr w:type="spellEnd"/>
       <w:r>
         <w:rPr>
-          <w:rStyle w:val="Heading3Char"/>
-        </w:rPr>
-        <w:t xml:space="preserve"> </w:t>
+          <w:lang w:val="en-US"/>
+        </w:rPr>
+        <w:t xml:space="preserve"> Informatique, Image et Instrumentation de Caen (GREYC) lab, part of the École </w:t>
       </w:r>
       <w:proofErr w:type="spellStart"/>
       <w:r>
         <w:rPr>
-          <w:rStyle w:val="Heading3Char"/>
-        </w:rPr>
-        <w:t>Period</w:t>
+          <w:lang w:val="en-US"/>
+        </w:rPr>
+        <w:t>nationale</w:t>
       </w:r>
       <w:proofErr w:type="spellEnd"/>
       <w:r>
         <w:rPr>
-          <w:rStyle w:val="Heading3Char"/>
-        </w:rPr>
-        <w:t xml:space="preserve"> </w:t>
+          <w:lang w:val="en-US"/>
+        </w:rPr>
+        <w:t xml:space="preserve"> supérieure </w:t>
       </w:r>
       <w:proofErr w:type="spellStart"/>
       <w:r>
         <w:rPr>
-          <w:rStyle w:val="Heading3Char"/>
-        </w:rPr>
-        <w:t>Abroad</w:t>
+          <w:lang w:val="en-US"/>
+        </w:rPr>
+        <w:t>d’ingénieurs</w:t>
       </w:r>
       <w:proofErr w:type="spellEnd"/>
-    </w:p>
-    <w:p>
-      <w:pPr>
-        <w:rPr>
-          <w:lang w:val="en-US"/>
-        </w:rPr>
-      </w:pPr>
-      <w:r>
-        <w:rPr>
-          <w:lang w:val="en-US"/>
-        </w:rPr>
-        <w:t xml:space="preserve">From April 8, 2024, to July 15, 2024, I spent three months as a Visiting PhD Student under the supervision of Professor Luc Brun at the Groupe de Recherche </w:t>
-      </w:r>
-      <w:proofErr w:type="spellStart"/>
-      <w:r>
-        <w:rPr>
-          <w:lang w:val="en-US"/>
-        </w:rPr>
-        <w:t>en</w:t>
-      </w:r>
-      <w:proofErr w:type="spellEnd"/>
-      <w:r>
-        <w:rPr>
-          <w:lang w:val="en-US"/>
-        </w:rPr>
-        <w:t xml:space="preserve"> Informatique, Image et Instrumentation de Caen (GREYC) lab, part of the École </w:t>
-      </w:r>
-      <w:proofErr w:type="spellStart"/>
-      <w:r>
-        <w:rPr>
-          <w:lang w:val="en-US"/>
-        </w:rPr>
-        <w:t>nationale</w:t>
-      </w:r>
-      <w:proofErr w:type="spellEnd"/>
-      <w:r>
-        <w:rPr>
-          <w:lang w:val="en-US"/>
-        </w:rPr>
-        <w:t xml:space="preserve"> supérieure </w:t>
-      </w:r>
-      <w:proofErr w:type="spellStart"/>
-      <w:r>
-        <w:rPr>
-          <w:lang w:val="en-US"/>
-        </w:rPr>
-        <w:t>d’ingénieurs</w:t>
-      </w:r>
-      <w:proofErr w:type="spellEnd"/>
       <w:r>
         <w:rPr>
           <w:lang w:val="en-US"/>
@@ -2451,7 +2365,15 @@
       </w:r>
     </w:p>
     <w:p>
-      <w:r>
+      <w:pPr>
+        <w:rPr>
+          <w:lang w:val="en-US"/>
+        </w:rPr>
+      </w:pPr>
+      <w:r>
+        <w:rPr>
+          <w:lang w:val="en-US"/>
+        </w:rPr>
         <w:t>I participated in the Application of Intelligent Systems (APPIS) conference from January 20 to 24, 2024. The primary goal of the conference was to promote interaction and collaboration in the areas of artificial intelligence, machine learning, pattern recognition, data science, and related fields. In this context, I presented the research activities I have conducted thus far.</w:t>
       </w:r>
     </w:p>
@@ -4973,6 +4895,7 @@
   <w:style w:type="character" w:default="1" w:styleId="DefaultParagraphFont">
     <w:name w:val="Default Paragraph Font"/>
     <w:uiPriority w:val="1"/>
+    <w:semiHidden/>
     <w:unhideWhenUsed/>
   </w:style>
   <w:style w:type="table" w:default="1" w:styleId="TableNormal">

--- a/Report 3rd year.docx
+++ b/Report 3rd year.docx
@@ -377,31 +377,7 @@
           <w:szCs w:val="18"/>
           <w:lang w:val="en-US"/>
         </w:rPr>
-        <w:t xml:space="preserve">By the end of the 3rd </w:t>
-      </w:r>
-      <w:proofErr w:type="gramStart"/>
-      <w:r>
-        <w:rPr>
-          <w:rFonts w:ascii="Goldman Sans App" w:hAnsi="Goldman Sans App" w:cs="Goldman Sans App"/>
-          <w:i/>
-          <w:iCs/>
-          <w:sz w:val="18"/>
-          <w:szCs w:val="18"/>
-          <w:lang w:val="en-US"/>
-        </w:rPr>
-        <w:t>year</w:t>
-      </w:r>
-      <w:proofErr w:type="gramEnd"/>
-      <w:r>
-        <w:rPr>
-          <w:rFonts w:ascii="Goldman Sans App" w:hAnsi="Goldman Sans App" w:cs="Goldman Sans App"/>
-          <w:i/>
-          <w:iCs/>
-          <w:sz w:val="18"/>
-          <w:szCs w:val="18"/>
-          <w:lang w:val="en-US"/>
-        </w:rPr>
-        <w:t xml:space="preserve"> you should have got a good competence in your research area, have achieved (at</w:t>
+        <w:t>By the end of the 3rd year you should have got a good competence in your research area, have achieved (at</w:t>
       </w:r>
       <w:r>
         <w:rPr>
@@ -2191,63 +2167,104 @@
         <w:pStyle w:val="Heading2"/>
       </w:pPr>
       <w:r>
-        <w:t xml:space="preserve">External collaborations </w:t>
+        <w:t xml:space="preserve">Activities outside the University of Salerno </w:t>
       </w:r>
     </w:p>
     <w:p>
       <w:pPr>
         <w:jc w:val="both"/>
         <w:rPr>
-          <w:i/>
-          <w:iCs/>
-          <w:sz w:val="18"/>
-          <w:szCs w:val="18"/>
-          <w:lang w:val="en-US"/>
-        </w:rPr>
-      </w:pPr>
-      <w:r>
-        <w:rPr>
-          <w:i/>
-          <w:iCs/>
-          <w:sz w:val="18"/>
-          <w:szCs w:val="18"/>
-          <w:lang w:val="en-US"/>
-        </w:rPr>
-        <w:t xml:space="preserve">(if there have been collaborations with other research groups, list them and </w:t>
-      </w:r>
-      <w:r>
-        <w:rPr>
-          <w:i/>
-          <w:iCs/>
-          <w:sz w:val="18"/>
-          <w:szCs w:val="18"/>
-          <w:lang w:val="en-US"/>
-        </w:rPr>
-        <w:t xml:space="preserve">briefly </w:t>
-      </w:r>
-      <w:r>
-        <w:rPr>
-          <w:i/>
-          <w:iCs/>
-          <w:sz w:val="18"/>
-          <w:szCs w:val="18"/>
-          <w:lang w:val="en-US"/>
-        </w:rPr>
-        <w:t>describe what have been done)</w:t>
-      </w:r>
-    </w:p>
-    <w:p>
-      <w:pPr>
-        <w:jc w:val="both"/>
-        <w:rPr>
-          <w:lang w:val="en-US"/>
-        </w:rPr>
-      </w:pPr>
-      <w:r>
-        <w:rPr>
-          <w:lang w:val="en-US"/>
-        </w:rPr>
-        <w:t>…………</w:t>
+          <w:lang w:val="en-US"/>
+        </w:rPr>
+      </w:pPr>
+      <w:r>
+        <w:rPr>
+          <w:rStyle w:val="Heading3Char"/>
+          <w:lang w:val="en-US"/>
+        </w:rPr>
+        <w:t>Mandatory Period Abroad</w:t>
+      </w:r>
+    </w:p>
+    <w:p>
+      <w:pPr>
+        <w:rPr>
+          <w:lang w:val="en-US"/>
+        </w:rPr>
+      </w:pPr>
+      <w:r>
+        <w:rPr>
+          <w:lang w:val="en-US"/>
+        </w:rPr>
+        <w:t xml:space="preserve">From April 8, 2024, to July 15, 2024, I spent three months as a Visiting PhD Student under the supervision of Professor Luc Brun at the Groupe de Recherche </w:t>
+      </w:r>
+      <w:proofErr w:type="spellStart"/>
+      <w:r>
+        <w:rPr>
+          <w:lang w:val="en-US"/>
+        </w:rPr>
+        <w:t>en</w:t>
+      </w:r>
+      <w:proofErr w:type="spellEnd"/>
+      <w:r>
+        <w:rPr>
+          <w:lang w:val="en-US"/>
+        </w:rPr>
+        <w:t xml:space="preserve"> Informatique, Image et Instrumentation de Caen (GREYC) lab, part of the École </w:t>
+      </w:r>
+      <w:proofErr w:type="spellStart"/>
+      <w:r>
+        <w:rPr>
+          <w:lang w:val="en-US"/>
+        </w:rPr>
+        <w:t>nationale</w:t>
+      </w:r>
+      <w:proofErr w:type="spellEnd"/>
+      <w:r>
+        <w:rPr>
+          <w:lang w:val="en-US"/>
+        </w:rPr>
+        <w:t xml:space="preserve"> supérieure </w:t>
+      </w:r>
+      <w:proofErr w:type="spellStart"/>
+      <w:r>
+        <w:rPr>
+          <w:lang w:val="en-US"/>
+        </w:rPr>
+        <w:t>d’ingénieurs</w:t>
+      </w:r>
+      <w:proofErr w:type="spellEnd"/>
+      <w:r>
+        <w:rPr>
+          <w:lang w:val="en-US"/>
+        </w:rPr>
+        <w:t xml:space="preserve"> de Caen. During this time, I worked on applying Graph Neural Networks (GNNs) in the field of Robotics Learning. Specifically, the focus was on using GNNs as heuristic estimators in Task Planning. As part of this research, I conducted an evaluation of state-of-the-art GNNs to assess their effectiveness for heuristic estimation in these types of problems.</w:t>
+      </w:r>
+    </w:p>
+    <w:p>
+      <w:pPr>
+        <w:pStyle w:val="Heading3"/>
+        <w:rPr>
+          <w:lang w:val="en-US"/>
+        </w:rPr>
+      </w:pPr>
+      <w:r>
+        <w:rPr>
+          <w:lang w:val="en-US"/>
+        </w:rPr>
+        <w:t>Dissemination Activity</w:t>
+      </w:r>
+    </w:p>
+    <w:p>
+      <w:pPr>
+        <w:rPr>
+          <w:lang w:val="en-US"/>
+        </w:rPr>
+      </w:pPr>
+      <w:r>
+        <w:rPr>
+          <w:lang w:val="en-US"/>
+        </w:rPr>
+        <w:t>I participated in the Application of Intelligent Systems (APPIS) conference from January 20 to 24, 2024. The primary goal of the conference was to promote interaction and collaboration in the areas of artificial intelligence, machine learning, pattern recognition, data science, and related fields. In this context, I presented the research activities I have conducted thus far.</w:t>
       </w:r>
     </w:p>
     <w:p>
@@ -2255,166 +2272,7 @@
         <w:pStyle w:val="Heading2"/>
       </w:pPr>
       <w:r>
-        <w:t xml:space="preserve">Activities outside the University of Salerno </w:t>
-      </w:r>
-    </w:p>
-    <w:p>
-      <w:pPr>
-        <w:jc w:val="both"/>
-        <w:rPr>
-          <w:i/>
-          <w:iCs/>
-          <w:sz w:val="18"/>
-          <w:szCs w:val="18"/>
-          <w:lang w:val="en-US"/>
-        </w:rPr>
-      </w:pPr>
-      <w:r>
-        <w:rPr>
-          <w:i/>
-          <w:iCs/>
-          <w:sz w:val="18"/>
-          <w:szCs w:val="18"/>
-          <w:lang w:val="en-US"/>
-        </w:rPr>
-        <w:t>(Where? When? What has been the purpose?)</w:t>
-      </w:r>
-    </w:p>
-    <w:p>
-      <w:pPr>
-        <w:jc w:val="both"/>
-        <w:rPr>
-          <w:lang w:val="en-US"/>
-        </w:rPr>
-      </w:pPr>
-      <w:r>
-        <w:rPr>
-          <w:rStyle w:val="Heading3Char"/>
-          <w:lang w:val="en-US"/>
-        </w:rPr>
-        <w:t>Mandatory Period Abroad</w:t>
-      </w:r>
-    </w:p>
-    <w:p>
-      <w:pPr>
-        <w:rPr>
-          <w:lang w:val="en-US"/>
-        </w:rPr>
-      </w:pPr>
-      <w:r>
-        <w:rPr>
-          <w:lang w:val="en-US"/>
-        </w:rPr>
-        <w:t xml:space="preserve">From April 8, 2024, to July 15, 2024, I spent three months as a Visiting PhD Student under the supervision of Professor Luc Brun at the Groupe de Recherche </w:t>
-      </w:r>
-      <w:proofErr w:type="spellStart"/>
-      <w:r>
-        <w:rPr>
-          <w:lang w:val="en-US"/>
-        </w:rPr>
-        <w:t>en</w:t>
-      </w:r>
-      <w:proofErr w:type="spellEnd"/>
-      <w:r>
-        <w:rPr>
-          <w:lang w:val="en-US"/>
-        </w:rPr>
-        <w:t xml:space="preserve"> Informatique, Image et Instrumentation de Caen (GREYC) lab, part of the École </w:t>
-      </w:r>
-      <w:proofErr w:type="spellStart"/>
-      <w:r>
-        <w:rPr>
-          <w:lang w:val="en-US"/>
-        </w:rPr>
-        <w:t>nationale</w:t>
-      </w:r>
-      <w:proofErr w:type="spellEnd"/>
-      <w:r>
-        <w:rPr>
-          <w:lang w:val="en-US"/>
-        </w:rPr>
-        <w:t xml:space="preserve"> supérieure </w:t>
-      </w:r>
-      <w:proofErr w:type="spellStart"/>
-      <w:r>
-        <w:rPr>
-          <w:lang w:val="en-US"/>
-        </w:rPr>
-        <w:t>d’ingénieurs</w:t>
-      </w:r>
-      <w:proofErr w:type="spellEnd"/>
-      <w:r>
-        <w:rPr>
-          <w:lang w:val="en-US"/>
-        </w:rPr>
-        <w:t xml:space="preserve"> de Caen. During this time, I worked on applying Graph Neural Networks (GNNs) in the field of Robotics Learning. Specifically, the focus was on using GNNs as heuristic estimators in Task Planning. As part of this research, I conducted an evaluation of state-of-the-art GNNs to assess their effectiveness for heuristic estimation in these types of problems.</w:t>
-      </w:r>
-    </w:p>
-    <w:p>
-      <w:pPr>
-        <w:pStyle w:val="Heading3"/>
-        <w:rPr>
-          <w:lang w:val="en-US"/>
-        </w:rPr>
-      </w:pPr>
-      <w:r>
-        <w:rPr>
-          <w:lang w:val="en-US"/>
-        </w:rPr>
-        <w:t>Dissemination Activity</w:t>
-      </w:r>
-    </w:p>
-    <w:p>
-      <w:pPr>
-        <w:rPr>
-          <w:lang w:val="en-US"/>
-        </w:rPr>
-      </w:pPr>
-      <w:r>
-        <w:rPr>
-          <w:lang w:val="en-US"/>
-        </w:rPr>
-        <w:t>I participated in the Application of Intelligent Systems (APPIS) conference from January 20 to 24, 2024. The primary goal of the conference was to promote interaction and collaboration in the areas of artificial intelligence, machine learning, pattern recognition, data science, and related fields. In this context, I presented the research activities I have conducted thus far.</w:t>
-      </w:r>
-    </w:p>
-    <w:p>
-      <w:pPr>
-        <w:pStyle w:val="Heading2"/>
-      </w:pPr>
-      <w:r>
         <w:t xml:space="preserve">Conference attendance </w:t>
-      </w:r>
-    </w:p>
-    <w:p>
-      <w:pPr>
-        <w:jc w:val="both"/>
-        <w:rPr>
-          <w:i/>
-          <w:iCs/>
-          <w:sz w:val="18"/>
-          <w:szCs w:val="18"/>
-          <w:lang w:val="en-US"/>
-        </w:rPr>
-      </w:pPr>
-      <w:r>
-        <w:rPr>
-          <w:i/>
-          <w:iCs/>
-          <w:sz w:val="18"/>
-          <w:szCs w:val="18"/>
-          <w:lang w:val="en-US"/>
-        </w:rPr>
-        <w:t>(Where? When? What has been the purpose?</w:t>
-      </w:r>
-      <w:r>
-        <w:rPr>
-          <w:i/>
-          <w:iCs/>
-          <w:sz w:val="18"/>
-          <w:szCs w:val="18"/>
-          <w:lang w:val="en-US"/>
-        </w:rPr>
-        <w:t>)</w:t>
       </w:r>
     </w:p>
     <w:p>
@@ -2578,22 +2436,124 @@
       <w:pPr>
         <w:jc w:val="both"/>
         <w:rPr>
-          <w:i/>
-          <w:iCs/>
-          <w:sz w:val="18"/>
-          <w:szCs w:val="18"/>
-          <w:lang w:val="en-US"/>
-        </w:rPr>
-      </w:pPr>
-      <w:r>
-        <w:rPr>
-          <w:i/>
-          <w:iCs/>
-          <w:sz w:val="18"/>
-          <w:szCs w:val="18"/>
-          <w:lang w:val="en-US"/>
-        </w:rPr>
-        <w:t>(Have you been officially involved in national and international projects?)</w:t>
+          <w:lang w:val="en-US"/>
+        </w:rPr>
+      </w:pPr>
+      <w:r>
+        <w:rPr>
+          <w:lang w:val="en-US"/>
+        </w:rPr>
+        <w:t xml:space="preserve">I was involved in the Research Project </w:t>
+      </w:r>
+      <w:r>
+        <w:rPr>
+          <w:lang w:val="en-US"/>
+        </w:rPr>
+        <w:t>named “</w:t>
+      </w:r>
+      <w:proofErr w:type="spellStart"/>
+      <w:r>
+        <w:rPr>
+          <w:lang w:val="en-US"/>
+        </w:rPr>
+        <w:t>FlExible</w:t>
+      </w:r>
+      <w:proofErr w:type="spellEnd"/>
+      <w:r>
+        <w:rPr>
+          <w:lang w:val="en-US"/>
+        </w:rPr>
+        <w:t xml:space="preserve"> </w:t>
+      </w:r>
+      <w:proofErr w:type="spellStart"/>
+      <w:r>
+        <w:rPr>
+          <w:lang w:val="en-US"/>
+        </w:rPr>
+        <w:t>assembLy</w:t>
+      </w:r>
+      <w:proofErr w:type="spellEnd"/>
+      <w:r>
+        <w:rPr>
+          <w:lang w:val="en-US"/>
+        </w:rPr>
+        <w:t xml:space="preserve"> manufacturing with human-robot Collaboration</w:t>
+      </w:r>
+      <w:r>
+        <w:rPr>
+          <w:lang w:val="en-US"/>
+        </w:rPr>
+        <w:t xml:space="preserve"> </w:t>
+      </w:r>
+      <w:r>
+        <w:rPr>
+          <w:lang w:val="en-US"/>
+        </w:rPr>
+        <w:t xml:space="preserve">and digital twin </w:t>
+      </w:r>
+      <w:proofErr w:type="spellStart"/>
+      <w:r>
+        <w:rPr>
+          <w:lang w:val="en-US"/>
+        </w:rPr>
+        <w:t>modEls</w:t>
+      </w:r>
+      <w:proofErr w:type="spellEnd"/>
+      <w:r>
+        <w:rPr>
+          <w:lang w:val="en-US"/>
+        </w:rPr>
+        <w:t xml:space="preserve">” (FELICE - </w:t>
+      </w:r>
+      <w:r>
+        <w:rPr>
+          <w:lang w:val="en-US"/>
+        </w:rPr>
+        <w:t>H2020-ICT-46-2020</w:t>
+      </w:r>
+      <w:r>
+        <w:rPr>
+          <w:lang w:val="en-US"/>
+        </w:rPr>
+        <w:t>).</w:t>
+      </w:r>
+      <w:r>
+        <w:rPr>
+          <w:lang w:val="en-US"/>
+        </w:rPr>
+        <w:t xml:space="preserve"> Regarding this project, </w:t>
+      </w:r>
+      <w:r>
+        <w:rPr>
+          <w:lang w:val="en-US"/>
+        </w:rPr>
+        <w:t xml:space="preserve">I worked on the </w:t>
+      </w:r>
+      <w:r>
+        <w:rPr>
+          <w:lang w:val="en-US"/>
+        </w:rPr>
+        <w:t>problem</w:t>
+      </w:r>
+      <w:r>
+        <w:rPr>
+          <w:lang w:val="en-US"/>
+        </w:rPr>
+        <w:t xml:space="preserve"> of Command Speech Recognition for an industrial collaborative robot. The objective was to develop a module capable of recognizing spoken commands from a human operator, designed to run on an embedded device mounted on the robot</w:t>
+      </w:r>
+      <w:r>
+        <w:rPr>
+          <w:lang w:val="en-US"/>
+        </w:rPr>
+        <w:t>.</w:t>
+      </w:r>
+    </w:p>
+    <w:p>
+      <w:pPr>
+        <w:pStyle w:val="Heading2"/>
+      </w:pPr>
+      <w:r>
+        <w:t xml:space="preserve">Other activities </w:t>
       </w:r>
     </w:p>
     <w:p>
@@ -2607,167 +2567,13 @@
         <w:rPr>
           <w:lang w:val="en-US"/>
         </w:rPr>
-        <w:t xml:space="preserve">I was involved in the Research Project </w:t>
-      </w:r>
-      <w:r>
-        <w:rPr>
-          <w:lang w:val="en-US"/>
-        </w:rPr>
-        <w:t>named “</w:t>
-      </w:r>
-      <w:proofErr w:type="spellStart"/>
-      <w:r>
-        <w:rPr>
-          <w:lang w:val="en-US"/>
-        </w:rPr>
-        <w:t>FlExible</w:t>
-      </w:r>
-      <w:proofErr w:type="spellEnd"/>
-      <w:r>
-        <w:rPr>
-          <w:lang w:val="en-US"/>
-        </w:rPr>
-        <w:t xml:space="preserve"> </w:t>
-      </w:r>
-      <w:proofErr w:type="spellStart"/>
-      <w:r>
-        <w:rPr>
-          <w:lang w:val="en-US"/>
-        </w:rPr>
-        <w:t>assembLy</w:t>
-      </w:r>
-      <w:proofErr w:type="spellEnd"/>
-      <w:r>
-        <w:rPr>
-          <w:lang w:val="en-US"/>
-        </w:rPr>
-        <w:t xml:space="preserve"> manufacturing with human-robot Collaboration</w:t>
-      </w:r>
-      <w:r>
-        <w:rPr>
-          <w:lang w:val="en-US"/>
-        </w:rPr>
-        <w:t xml:space="preserve"> </w:t>
-      </w:r>
-      <w:r>
-        <w:rPr>
-          <w:lang w:val="en-US"/>
-        </w:rPr>
-        <w:t xml:space="preserve">and digital twin </w:t>
-      </w:r>
-      <w:proofErr w:type="spellStart"/>
-      <w:r>
-        <w:rPr>
-          <w:lang w:val="en-US"/>
-        </w:rPr>
-        <w:t>modEls</w:t>
-      </w:r>
-      <w:proofErr w:type="spellEnd"/>
-      <w:r>
-        <w:rPr>
-          <w:lang w:val="en-US"/>
-        </w:rPr>
-        <w:t xml:space="preserve">” (FELICE - </w:t>
-      </w:r>
-      <w:r>
-        <w:rPr>
-          <w:lang w:val="en-US"/>
-        </w:rPr>
-        <w:t>H2020-ICT-46-2020</w:t>
-      </w:r>
-      <w:r>
-        <w:rPr>
-          <w:lang w:val="en-US"/>
-        </w:rPr>
-        <w:t>).</w:t>
-      </w:r>
-    </w:p>
-    <w:p>
-      <w:pPr>
-        <w:pStyle w:val="Heading2"/>
-      </w:pPr>
-      <w:r>
-        <w:t>Support to teaching activities</w:t>
-      </w:r>
-    </w:p>
-    <w:p>
-      <w:pPr>
-        <w:jc w:val="both"/>
-        <w:rPr>
-          <w:i/>
-          <w:iCs/>
-          <w:sz w:val="18"/>
-          <w:szCs w:val="18"/>
-          <w:lang w:val="en-US"/>
-        </w:rPr>
-      </w:pPr>
-      <w:r>
-        <w:rPr>
-          <w:i/>
-          <w:iCs/>
-          <w:sz w:val="18"/>
-          <w:szCs w:val="18"/>
-          <w:lang w:val="en-US"/>
-        </w:rPr>
-        <w:t>(Have you supported teaching? What courses? How? Do not include support you have been paid for)</w:t>
-      </w:r>
-    </w:p>
-    <w:p>
-      <w:pPr>
-        <w:jc w:val="both"/>
-        <w:rPr>
-          <w:lang w:val="en-US"/>
-        </w:rPr>
-      </w:pPr>
-      <w:r>
-        <w:rPr>
-          <w:lang w:val="en-US"/>
-        </w:rPr>
-        <w:t>…………………………</w:t>
-      </w:r>
-    </w:p>
-    <w:p>
-      <w:pPr>
-        <w:pStyle w:val="Heading2"/>
-      </w:pPr>
-      <w:r>
-        <w:t xml:space="preserve">Other activities </w:t>
-      </w:r>
-    </w:p>
-    <w:p>
-      <w:pPr>
-        <w:jc w:val="both"/>
-        <w:rPr>
-          <w:i/>
-          <w:iCs/>
-          <w:sz w:val="18"/>
-          <w:szCs w:val="18"/>
-          <w:lang w:val="en-US"/>
-        </w:rPr>
-      </w:pPr>
-      <w:r>
-        <w:rPr>
-          <w:i/>
-          <w:iCs/>
-          <w:sz w:val="18"/>
-          <w:szCs w:val="18"/>
-          <w:lang w:val="en-US"/>
-        </w:rPr>
-        <w:t>(e.g., papers reviewing, conference committees, etc.)</w:t>
-      </w:r>
-    </w:p>
-    <w:p>
-      <w:pPr>
-        <w:jc w:val="both"/>
-        <w:rPr>
-          <w:lang w:val="en-US"/>
-        </w:rPr>
-      </w:pPr>
-      <w:r>
-        <w:rPr>
-          <w:lang w:val="en-US"/>
-        </w:rPr>
-        <w:t>I was involved in the reviewing process for the following journals:</w:t>
+        <w:t>I was involved in the reviewing process for the following journals</w:t>
+      </w:r>
+      <w:r>
+        <w:rPr>
+          <w:lang w:val="en-US"/>
+        </w:rPr>
+        <w:t>:</w:t>
       </w:r>
     </w:p>
     <w:p>
@@ -2786,7 +2592,6 @@
         <w:rPr>
           <w:lang w:val="en-US"/>
         </w:rPr>
-        <w:lastRenderedPageBreak/>
         <w:t>Pattern Analysis and Applications</w:t>
       </w:r>
     </w:p>
@@ -2871,21 +2676,7 @@
         <w:rPr>
           <w:lang w:val="en-US"/>
         </w:rPr>
-        <w:t xml:space="preserve">Learning, is dedicated to </w:t>
-      </w:r>
-      <w:proofErr w:type="gramStart"/>
-      <w:r>
-        <w:rPr>
-          <w:lang w:val="en-US"/>
-        </w:rPr>
-        <w:t>obtain</w:t>
-      </w:r>
-      <w:proofErr w:type="gramEnd"/>
-      <w:r>
-        <w:rPr>
-          <w:lang w:val="en-US"/>
-        </w:rPr>
-        <w:t xml:space="preserve"> valuable information from data structured in the form of graphs. This approach to data representation finds relevance in diverse domains, including but not limited to Recommendation Systems, Social Network Analysis, and Biological Networks, among others.</w:t>
+        <w:t>Learning, is dedicated to obtain valuable information from data structured in the form of graphs. This approach to data representation finds relevance in diverse domains, including but not limited to Recommendation Systems, Social Network Analysis, and Biological Networks, among others.</w:t>
       </w:r>
       <w:r>
         <w:rPr>
@@ -2921,7 +2712,14 @@
         <w:rPr>
           <w:lang w:val="en-US"/>
         </w:rPr>
-        <w:t>Things Device Networks. Our research aims to propose novel architectures and innovative learning paradigms to dynamically analyze such networks. The ultimate objective is to discern whether a subset of devices exhibits anomalous behaviors, an indicative sign that could potentially indicate the presence of cyber-attacks in progress. This pursuit not only enriches the field of Graph Representational Learning but also holds profound implications for the cybersecurity landscape</w:t>
+        <w:t xml:space="preserve">Things Device Networks. Our research aims to propose novel architectures and innovative learning paradigms to dynamically analyze such networks. The ultimate objective is to discern whether a subset of devices exhibits </w:t>
+      </w:r>
+      <w:r>
+        <w:rPr>
+          <w:lang w:val="en-US"/>
+        </w:rPr>
+        <w:lastRenderedPageBreak/>
+        <w:t>anomalous behaviors, an indicative sign that could potentially indicate the presence of cyber-attacks in progress. This pursuit not only enriches the field of Graph Representational Learning but also holds profound implications for the cybersecurity landscape</w:t>
       </w:r>
       <w:r>
         <w:rPr>
@@ -2956,13 +2754,29 @@
         <w:rPr>
           <w:lang w:val="en-US"/>
         </w:rPr>
-        <w:t xml:space="preserve"> which is under </w:t>
-      </w:r>
-      <w:r>
-        <w:rPr>
-          <w:lang w:val="en-US"/>
-        </w:rPr>
-        <w:t>review.</w:t>
+        <w:t xml:space="preserve"> which is </w:t>
+      </w:r>
+      <w:r>
+        <w:rPr>
+          <w:b/>
+          <w:bCs/>
+          <w:lang w:val="en-US"/>
+        </w:rPr>
+        <w:t xml:space="preserve">under </w:t>
+      </w:r>
+      <w:r>
+        <w:rPr>
+          <w:b/>
+          <w:bCs/>
+          <w:lang w:val="en-US"/>
+        </w:rPr>
+        <w:t>review</w:t>
+      </w:r>
+      <w:r>
+        <w:rPr>
+          <w:lang w:val="en-US"/>
+        </w:rPr>
+        <w:t>.</w:t>
       </w:r>
     </w:p>
     <w:p>
@@ -4895,7 +4709,6 @@
   <w:style w:type="character" w:default="1" w:styleId="DefaultParagraphFont">
     <w:name w:val="Default Paragraph Font"/>
     <w:uiPriority w:val="1"/>
-    <w:semiHidden/>
     <w:unhideWhenUsed/>
   </w:style>
   <w:style w:type="table" w:default="1" w:styleId="TableNormal">

--- a/Report 3rd year.docx
+++ b/Report 3rd year.docx
@@ -795,35 +795,7 @@
         <w:rPr>
           <w:lang w:val="en-US"/>
         </w:rPr>
-        <w:t xml:space="preserve"> (</w:t>
-      </w:r>
-      <w:proofErr w:type="spellStart"/>
-      <w:r>
-        <w:rPr>
-          <w:lang w:val="en-US"/>
-        </w:rPr>
-        <w:t>LfD</w:t>
-      </w:r>
-      <w:proofErr w:type="spellEnd"/>
-      <w:r>
-        <w:rPr>
-          <w:lang w:val="en-US"/>
-        </w:rPr>
-        <w:t xml:space="preserve">), a learning approach based on expert demonstrations. According to the requirements of adaptability the thesis focus on a specific aspect of </w:t>
-      </w:r>
-      <w:proofErr w:type="spellStart"/>
-      <w:r>
-        <w:rPr>
-          <w:lang w:val="en-US"/>
-        </w:rPr>
-        <w:t>LfD</w:t>
-      </w:r>
-      <w:proofErr w:type="spellEnd"/>
-      <w:r>
-        <w:rPr>
-          <w:lang w:val="en-US"/>
-        </w:rPr>
-        <w:t xml:space="preserve">, named </w:t>
+        <w:t xml:space="preserve"> (LfD), a learning approach based on expert demonstrations. According to the requirements of adaptability the thesis focus on a specific aspect of LfD, named </w:t>
       </w:r>
       <w:r>
         <w:rPr>
@@ -831,18 +803,8 @@
           <w:bCs/>
           <w:lang w:val="en-US"/>
         </w:rPr>
-        <w:t xml:space="preserve">Multi-Task </w:t>
-      </w:r>
-      <w:proofErr w:type="spellStart"/>
-      <w:r>
-        <w:rPr>
-          <w:b/>
-          <w:bCs/>
-          <w:lang w:val="en-US"/>
-        </w:rPr>
-        <w:t>LfD</w:t>
-      </w:r>
-      <w:proofErr w:type="spellEnd"/>
+        <w:t>Multi-Task LfD</w:t>
+      </w:r>
       <w:r>
         <w:rPr>
           <w:lang w:val="en-US"/>
@@ -1294,21 +1256,7 @@
         <w:rPr>
           <w:lang w:val="en-US"/>
         </w:rPr>
-        <w:t xml:space="preserve">Overall, the proposed methods demonstrated very promising behaviors and a general improvement over baseline methods that do not include object-related reasoning. This shows that solving manipulation tasks with an object-oriented approach can be an effective paradigm for </w:t>
-      </w:r>
-      <w:proofErr w:type="spellStart"/>
-      <w:r>
-        <w:rPr>
-          <w:lang w:val="en-US"/>
-        </w:rPr>
-        <w:t>LfD</w:t>
-      </w:r>
-      <w:proofErr w:type="spellEnd"/>
-      <w:r>
-        <w:rPr>
-          <w:lang w:val="en-US"/>
-        </w:rPr>
-        <w:t xml:space="preserve"> problems. Additionally, this approach provides interpretable information to the end user, as the predicted bounding boxes can be interpreted as the locations where the robot will move.</w:t>
+        <w:t>Overall, the proposed methods demonstrated very promising behaviors and a general improvement over baseline methods that do not include object-related reasoning. This shows that solving manipulation tasks with an object-oriented approach can be an effective paradigm for LfD problems. Additionally, this approach provides interpretable information to the end user, as the predicted bounding boxes can be interpreted as the locations where the robot will move.</w:t>
       </w:r>
     </w:p>
     <w:p>
@@ -1391,19 +1339,11 @@
           <w:rFonts w:ascii="Goldman Sans App" w:hAnsi="Goldman Sans App" w:cs="Goldman Sans App"/>
         </w:rPr>
       </w:pPr>
-      <w:proofErr w:type="spellStart"/>
-      <w:r>
-        <w:rPr>
-          <w:rFonts w:ascii="Goldman Sans App" w:hAnsi="Goldman Sans App" w:cs="Goldman Sans App"/>
-        </w:rPr>
-        <w:t>Authors</w:t>
-      </w:r>
-      <w:proofErr w:type="spellEnd"/>
-      <w:r>
-        <w:rPr>
-          <w:rFonts w:ascii="Goldman Sans App" w:hAnsi="Goldman Sans App" w:cs="Goldman Sans App"/>
-        </w:rPr>
-        <w:t>: Pasquale Foggia, Francesco Rosa*, and Mario Vento</w:t>
+      <w:r>
+        <w:rPr>
+          <w:rFonts w:ascii="Goldman Sans App" w:hAnsi="Goldman Sans App" w:cs="Goldman Sans App"/>
+        </w:rPr>
+        <w:t>Authors: Pasquale Foggia, Francesco Rosa*, and Mario Vento</w:t>
       </w:r>
     </w:p>
     <w:p>
@@ -1500,19 +1440,11 @@
           <w:rFonts w:ascii="Goldman Sans App" w:hAnsi="Goldman Sans App" w:cs="Goldman Sans App"/>
         </w:rPr>
       </w:pPr>
-      <w:proofErr w:type="spellStart"/>
-      <w:r>
-        <w:rPr>
-          <w:rFonts w:ascii="Goldman Sans App" w:hAnsi="Goldman Sans App" w:cs="Goldman Sans App"/>
-        </w:rPr>
-        <w:t>Authors</w:t>
-      </w:r>
-      <w:proofErr w:type="spellEnd"/>
-      <w:r>
-        <w:rPr>
-          <w:rFonts w:ascii="Goldman Sans App" w:hAnsi="Goldman Sans App" w:cs="Goldman Sans App"/>
-        </w:rPr>
-        <w:t>: Pasquale Foggia, Francesco Rosa*, and Mario Vento</w:t>
+      <w:r>
+        <w:rPr>
+          <w:rFonts w:ascii="Goldman Sans App" w:hAnsi="Goldman Sans App" w:cs="Goldman Sans App"/>
+        </w:rPr>
+        <w:t>Authors: Pasquale Foggia, Francesco Rosa*, and Mario Vento</w:t>
       </w:r>
     </w:p>
     <w:p>
@@ -1575,13 +1507,8 @@
       </w:r>
     </w:p>
     <w:p>
-      <w:proofErr w:type="spellStart"/>
-      <w:r>
-        <w:t>Authors</w:t>
-      </w:r>
-      <w:proofErr w:type="spellEnd"/>
-      <w:r>
-        <w:t>: Vincenzo Carletti</w:t>
+      <w:r>
+        <w:t>Authors: Vincenzo Carletti</w:t>
       </w:r>
       <w:r>
         <w:t>*</w:t>
@@ -1865,16 +1792,8 @@
         <w:rPr>
           <w:lang w:val="en-US"/>
         </w:rPr>
-        <w:t xml:space="preserve">, Grade: </w:t>
-      </w:r>
-      <w:proofErr w:type="spellStart"/>
-      <w:r>
-        <w:rPr>
-          <w:lang w:val="en-US"/>
-        </w:rPr>
-        <w:t>Idoneo</w:t>
-      </w:r>
-      <w:proofErr w:type="spellEnd"/>
+        <w:t>, Grade: Idoneo</w:t>
+      </w:r>
     </w:p>
     <w:p>
       <w:pPr>
@@ -2195,49 +2114,7 @@
         <w:rPr>
           <w:lang w:val="en-US"/>
         </w:rPr>
-        <w:t xml:space="preserve">From April 8, 2024, to July 15, 2024, I spent three months as a Visiting PhD Student under the supervision of Professor Luc Brun at the Groupe de Recherche </w:t>
-      </w:r>
-      <w:proofErr w:type="spellStart"/>
-      <w:r>
-        <w:rPr>
-          <w:lang w:val="en-US"/>
-        </w:rPr>
-        <w:t>en</w:t>
-      </w:r>
-      <w:proofErr w:type="spellEnd"/>
-      <w:r>
-        <w:rPr>
-          <w:lang w:val="en-US"/>
-        </w:rPr>
-        <w:t xml:space="preserve"> Informatique, Image et Instrumentation de Caen (GREYC) lab, part of the École </w:t>
-      </w:r>
-      <w:proofErr w:type="spellStart"/>
-      <w:r>
-        <w:rPr>
-          <w:lang w:val="en-US"/>
-        </w:rPr>
-        <w:t>nationale</w:t>
-      </w:r>
-      <w:proofErr w:type="spellEnd"/>
-      <w:r>
-        <w:rPr>
-          <w:lang w:val="en-US"/>
-        </w:rPr>
-        <w:t xml:space="preserve"> supérieure </w:t>
-      </w:r>
-      <w:proofErr w:type="spellStart"/>
-      <w:r>
-        <w:rPr>
-          <w:lang w:val="en-US"/>
-        </w:rPr>
-        <w:t>d’ingénieurs</w:t>
-      </w:r>
-      <w:proofErr w:type="spellEnd"/>
-      <w:r>
-        <w:rPr>
-          <w:lang w:val="en-US"/>
-        </w:rPr>
-        <w:t xml:space="preserve"> de Caen. During this time, I worked on applying Graph Neural Networks (GNNs) in the field of Robotics Learning. Specifically, the focus was on using GNNs as heuristic estimators in Task Planning. As part of this research, I conducted an evaluation of state-of-the-art GNNs to assess their effectiveness for heuristic estimation in these types of problems.</w:t>
+        <w:t>From April 8, 2024, to July 15, 2024, I spent three months as a Visiting PhD Student under the supervision of Professor Luc Brun at the Groupe de Recherche en Informatique, Image et Instrumentation de Caen (GREYC) lab, part of the École nationale supérieure d’ingénieurs de Caen. During this time, I worked on applying Graph Neural Networks (GNNs) in the field of Robotics Learning. Specifically, the focus was on using GNNs as heuristic estimators in Task Planning. As part of this research, I conducted an evaluation of state-of-the-art GNNs to assess their effectiveness for heuristic estimation in these types of problems.</w:t>
       </w:r>
     </w:p>
     <w:p>
@@ -2451,54 +2328,24 @@
         </w:rPr>
         <w:t>named “</w:t>
       </w:r>
-      <w:proofErr w:type="spellStart"/>
-      <w:r>
-        <w:rPr>
-          <w:lang w:val="en-US"/>
-        </w:rPr>
-        <w:t>FlExible</w:t>
-      </w:r>
-      <w:proofErr w:type="spellEnd"/>
+      <w:r>
+        <w:rPr>
+          <w:lang w:val="en-US"/>
+        </w:rPr>
+        <w:t>FlExible assembLy manufacturing with human-robot Collaboration</w:t>
+      </w:r>
       <w:r>
         <w:rPr>
           <w:lang w:val="en-US"/>
         </w:rPr>
         <w:t xml:space="preserve"> </w:t>
       </w:r>
-      <w:proofErr w:type="spellStart"/>
-      <w:r>
-        <w:rPr>
-          <w:lang w:val="en-US"/>
-        </w:rPr>
-        <w:t>assembLy</w:t>
-      </w:r>
-      <w:proofErr w:type="spellEnd"/>
-      <w:r>
-        <w:rPr>
-          <w:lang w:val="en-US"/>
-        </w:rPr>
-        <w:t xml:space="preserve"> manufacturing with human-robot Collaboration</w:t>
-      </w:r>
-      <w:r>
-        <w:rPr>
-          <w:lang w:val="en-US"/>
-        </w:rPr>
-        <w:t xml:space="preserve"> </w:t>
-      </w:r>
-      <w:r>
-        <w:rPr>
-          <w:lang w:val="en-US"/>
-        </w:rPr>
-        <w:t xml:space="preserve">and digital twin </w:t>
-      </w:r>
-      <w:proofErr w:type="spellStart"/>
-      <w:r>
-        <w:rPr>
-          <w:lang w:val="en-US"/>
-        </w:rPr>
-        <w:t>modEls</w:t>
-      </w:r>
-      <w:proofErr w:type="spellEnd"/>
+      <w:r>
+        <w:rPr>
+          <w:lang w:val="en-US"/>
+        </w:rPr>
+        <w:t>and digital twin modEls</w:t>
+      </w:r>
       <w:r>
         <w:rPr>
           <w:lang w:val="en-US"/>
@@ -2592,7 +2439,7 @@
         <w:rPr>
           <w:lang w:val="en-US"/>
         </w:rPr>
-        <w:t>Pattern Analysis and Applications</w:t>
+        <w:t>Pattern Recognition Letters</w:t>
       </w:r>
     </w:p>
     <w:p>
@@ -2611,6 +2458,25 @@
         <w:rPr>
           <w:lang w:val="en-US"/>
         </w:rPr>
+        <w:t>Pattern Analysis and Applications</w:t>
+      </w:r>
+    </w:p>
+    <w:p>
+      <w:pPr>
+        <w:pStyle w:val="ListParagraph"/>
+        <w:numPr>
+          <w:ilvl w:val="0"/>
+          <w:numId w:val="8"/>
+        </w:numPr>
+        <w:jc w:val="both"/>
+        <w:rPr>
+          <w:lang w:val="en-US"/>
+        </w:rPr>
+      </w:pPr>
+      <w:r>
+        <w:rPr>
+          <w:lang w:val="en-US"/>
+        </w:rPr>
         <w:t xml:space="preserve">Scientific Reports </w:t>
       </w:r>
       <w:r>
@@ -2712,14 +2578,14 @@
         <w:rPr>
           <w:lang w:val="en-US"/>
         </w:rPr>
-        <w:t xml:space="preserve">Things Device Networks. Our research aims to propose novel architectures and innovative learning paradigms to dynamically analyze such networks. The ultimate objective is to discern whether a subset of devices exhibits </w:t>
+        <w:t xml:space="preserve">Things Device Networks. Our research aims to propose novel architectures and innovative learning paradigms to dynamically </w:t>
       </w:r>
       <w:r>
         <w:rPr>
           <w:lang w:val="en-US"/>
         </w:rPr>
         <w:lastRenderedPageBreak/>
-        <w:t>anomalous behaviors, an indicative sign that could potentially indicate the presence of cyber-attacks in progress. This pursuit not only enriches the field of Graph Representational Learning but also holds profound implications for the cybersecurity landscape</w:t>
+        <w:t>analyze such networks. The ultimate objective is to discern whether a subset of devices exhibits anomalous behaviors, an indicative sign that could potentially indicate the presence of cyber-attacks in progress. This pursuit not only enriches the field of Graph Representational Learning but also holds profound implications for the cybersecurity landscape</w:t>
       </w:r>
       <w:r>
         <w:rPr>
@@ -2900,25 +2766,7 @@
           <w:iCs/>
           <w:lang w:val="en-US"/>
         </w:rPr>
-        <w:t xml:space="preserve">Centro </w:t>
-      </w:r>
-      <w:proofErr w:type="spellStart"/>
-      <w:r>
-        <w:rPr>
-          <w:i/>
-          <w:iCs/>
-          <w:lang w:val="en-US"/>
-        </w:rPr>
-        <w:t>Ricerche</w:t>
-      </w:r>
-      <w:proofErr w:type="spellEnd"/>
-      <w:r>
-        <w:rPr>
-          <w:i/>
-          <w:iCs/>
-          <w:lang w:val="en-US"/>
-        </w:rPr>
-        <w:t xml:space="preserve"> FIAT</w:t>
+        <w:t>Centro Ricerche FIAT</w:t>
       </w:r>
       <w:r>
         <w:rPr>
@@ -4709,6 +4557,7 @@
   <w:style w:type="character" w:default="1" w:styleId="DefaultParagraphFont">
     <w:name w:val="Default Paragraph Font"/>
     <w:uiPriority w:val="1"/>
+    <w:semiHidden/>
     <w:unhideWhenUsed/>
   </w:style>
   <w:style w:type="table" w:default="1" w:styleId="TableNormal">
